--- a/Applied_Optimization_Models/Lab_Limenitiz/lab1/4932_Иванов_ПМО_ЛР_1.docx
+++ b/Applied_Optimization_Models/Lab_Limenitiz/lab1/4932_Иванов_ПМО_ЛР_1.docx
@@ -1153,7 +1153,15 @@
                 <w:sz w:val="24"/>
                 <w:szCs w:val="24"/>
               </w:rPr>
-              <w:t>23</w:t>
+              <w:t>2</w:t>
+            </w:r>
+            <w:r>
+              <w:rPr>
+                <w:rFonts w:ascii="Cambria" w:hAnsi="Cambria"/>
+                <w:sz w:val="24"/>
+                <w:szCs w:val="24"/>
+              </w:rPr>
+              <w:t>3</w:t>
             </w:r>
             <w:r>
               <w:rPr>
@@ -1306,22 +1314,16 @@
     </w:p>
     <w:p>
       <w:pPr>
-        <w:suppressAutoHyphens w:val="0"/>
-        <w:spacing w:after="160" w:line="259" w:lineRule="auto"/>
+        <w:pStyle w:val="3"/>
+        <w:rPr>
+          <w:rFonts w:ascii="Cambria" w:hAnsi="Cambria"/>
+          <w:b/>
+          <w:color w:val="000000" w:themeColor="text1"/>
+        </w:rPr>
       </w:pPr>
       <w:r>
         <w:br w:type="page"/>
       </w:r>
-    </w:p>
-    <w:p>
-      <w:pPr>
-        <w:pStyle w:val="3"/>
-        <w:rPr>
-          <w:rFonts w:ascii="Cambria" w:hAnsi="Cambria"/>
-          <w:b/>
-          <w:color w:val="000000" w:themeColor="text1"/>
-        </w:rPr>
-      </w:pPr>
       <w:r>
         <w:rPr>
           <w:rFonts w:ascii="Cambria" w:hAnsi="Cambria"/>
@@ -1434,10 +1436,7 @@
           </w:tcPr>
           <w:p>
             <w:r>
-              <w:t>Время</w:t>
-            </w:r>
-            <w:r>
-              <w:t>, ч</w:t>
+              <w:t>Время, ч</w:t>
             </w:r>
           </w:p>
         </w:tc>
@@ -1447,10 +1446,7 @@
           </w:tcPr>
           <w:p>
             <w:r>
-              <w:t>Ингредиенты</w:t>
-            </w:r>
-            <w:r>
-              <w:t>, кг/л</w:t>
+              <w:t>Ингредиенты, кг/л</w:t>
             </w:r>
           </w:p>
         </w:tc>
@@ -1460,10 +1456,7 @@
           </w:tcPr>
           <w:p>
             <w:r>
-              <w:t>Доход</w:t>
-            </w:r>
-            <w:r>
-              <w:t xml:space="preserve">, </w:t>
+              <w:t xml:space="preserve">Доход, </w:t>
             </w:r>
             <w:r>
               <w:rPr>
@@ -2209,13 +2202,7 @@
                       <w:rPr>
                         <w:rFonts w:ascii="Cambria Math" w:hAnsi="Cambria Math"/>
                       </w:rPr>
-                      <m:t>0,04</m:t>
-                    </m:r>
-                    <m:r>
-                      <w:rPr>
-                        <w:rFonts w:ascii="Cambria Math" w:hAnsi="Cambria Math"/>
-                      </w:rPr>
-                      <m:t>y</m:t>
+                      <m:t>0,04y</m:t>
                     </m:r>
                   </m:e>
                   <m:sub>
@@ -2544,8 +2531,11 @@
     </w:p>
     <w:p>
       <w:r>
+        <w:rPr>
+          <w:noProof/>
+        </w:rPr>
         <w:drawing>
-          <wp:inline distT="0" distB="0" distL="0" distR="0" wp14:anchorId="452B1A99" wp14:editId="4AC9FAB1">
+          <wp:inline distT="0" distB="0" distL="0" distR="0" wp14:anchorId="7F9A1D8B" wp14:editId="566C5C59">
             <wp:extent cx="5939790" cy="3275965"/>
             <wp:effectExtent l="0" t="0" r="3810" b="635"/>
             <wp:docPr id="1" name="Рисунок 1"/>
@@ -2628,8 +2618,11 @@
     <w:p/>
     <w:p>
       <w:r>
+        <w:rPr>
+          <w:noProof/>
+        </w:rPr>
         <w:drawing>
-          <wp:inline distT="0" distB="0" distL="0" distR="0" wp14:anchorId="4A5DBF65" wp14:editId="12D589D9">
+          <wp:inline distT="0" distB="0" distL="0" distR="0" wp14:anchorId="161FB01B" wp14:editId="58B3B341">
             <wp:extent cx="5939790" cy="3272790"/>
             <wp:effectExtent l="0" t="0" r="3810" b="3810"/>
             <wp:docPr id="7" name="Рисунок 7"/>
@@ -2710,8 +2703,11 @@
         <w:pStyle w:val="a4"/>
       </w:pPr>
       <w:r>
+        <w:rPr>
+          <w:noProof/>
+        </w:rPr>
         <w:drawing>
-          <wp:inline distT="0" distB="0" distL="0" distR="0" wp14:anchorId="59DE88B6" wp14:editId="0A382488">
+          <wp:inline distT="0" distB="0" distL="0" distR="0" wp14:anchorId="00F0AE57" wp14:editId="2C5CFE66">
             <wp:extent cx="5939790" cy="2856865"/>
             <wp:effectExtent l="0" t="0" r="3810" b="635"/>
             <wp:docPr id="8" name="Рисунок 8"/>
@@ -2757,9 +2753,12 @@
         <w:pStyle w:val="a4"/>
       </w:pPr>
       <w:r>
+        <w:rPr>
+          <w:noProof/>
+        </w:rPr>
         <w:lastRenderedPageBreak/>
         <w:drawing>
-          <wp:inline distT="0" distB="0" distL="0" distR="0" wp14:anchorId="10DED4DB" wp14:editId="785251F4">
+          <wp:inline distT="0" distB="0" distL="0" distR="0" wp14:anchorId="06984AC7" wp14:editId="1B796A5B">
             <wp:extent cx="5939790" cy="2590165"/>
             <wp:effectExtent l="0" t="0" r="3810" b="635"/>
             <wp:docPr id="9" name="Рисунок 9"/>
@@ -2805,8 +2804,11 @@
         <w:pStyle w:val="a4"/>
       </w:pPr>
       <w:r>
+        <w:rPr>
+          <w:noProof/>
+        </w:rPr>
         <w:drawing>
-          <wp:inline distT="0" distB="0" distL="0" distR="0" wp14:anchorId="19661915" wp14:editId="32859642">
+          <wp:inline distT="0" distB="0" distL="0" distR="0" wp14:anchorId="1BF1EDC7" wp14:editId="2B3BBCC7">
             <wp:extent cx="5939790" cy="2864485"/>
             <wp:effectExtent l="0" t="0" r="3810" b="0"/>
             <wp:docPr id="10" name="Рисунок 10"/>
@@ -2891,14 +2893,21 @@
         <w:pStyle w:val="a4"/>
       </w:pPr>
     </w:p>
+    <w:p>
+      <w:pPr>
+        <w:suppressAutoHyphens w:val="0"/>
+        <w:spacing w:after="160" w:line="259" w:lineRule="auto"/>
+      </w:pPr>
+    </w:p>
     <w:sectPr>
       <w:headerReference w:type="default" r:id="rId13"/>
       <w:footerReference w:type="default" r:id="rId14"/>
       <w:headerReference w:type="first" r:id="rId15"/>
       <w:footerReference w:type="first" r:id="rId16"/>
       <w:pgSz w:w="11906" w:h="16838"/>
-      <w:pgMar w:top="1134" w:right="851" w:bottom="1134" w:left="1701" w:header="709" w:footer="709" w:gutter="0"/>
+      <w:pgMar w:top="1134" w:right="850" w:bottom="1134" w:left="1701" w:header="708" w:footer="708" w:gutter="0"/>
       <w:cols w:space="708"/>
+      <w:titlePg/>
       <w:docGrid w:linePitch="360"/>
     </w:sectPr>
   </w:body>
@@ -4650,27 +4659,6 @@
       <w:color w:val="1F3763" w:themeColor="accent1" w:themeShade="7F"/>
     </w:rPr>
   </w:style>
-  <w:style w:type="paragraph" w:styleId="5">
-    <w:name w:val="heading 5"/>
-    <w:basedOn w:val="a0"/>
-    <w:next w:val="a0"/>
-    <w:link w:val="50"/>
-    <w:uiPriority w:val="9"/>
-    <w:semiHidden/>
-    <w:unhideWhenUsed/>
-    <w:qFormat/>
-    <w:rsid w:val="00F90A84"/>
-    <w:pPr>
-      <w:keepNext/>
-      <w:keepLines/>
-      <w:spacing w:before="40"/>
-      <w:outlineLvl w:val="4"/>
-    </w:pPr>
-    <w:rPr>
-      <w:rFonts w:asciiTheme="majorHAnsi" w:eastAsiaTheme="majorEastAsia" w:hAnsiTheme="majorHAnsi" w:cstheme="majorBidi"/>
-      <w:color w:val="2F5496" w:themeColor="accent1" w:themeShade="BF"/>
-    </w:rPr>
-  </w:style>
   <w:style w:type="character" w:default="1" w:styleId="a1">
     <w:name w:val="Default Paragraph Font"/>
     <w:uiPriority w:val="1"/>
@@ -4949,18 +4937,6 @@
     <w:rPr>
       <w:rFonts w:asciiTheme="majorHAnsi" w:eastAsiaTheme="majorEastAsia" w:hAnsiTheme="majorHAnsi" w:cstheme="majorBidi"/>
       <w:color w:val="1F3763" w:themeColor="accent1" w:themeShade="7F"/>
-    </w:rPr>
-  </w:style>
-  <w:style w:type="character" w:customStyle="1" w:styleId="50">
-    <w:name w:val="Заголовок 5 Знак"/>
-    <w:basedOn w:val="a1"/>
-    <w:link w:val="5"/>
-    <w:uiPriority w:val="9"/>
-    <w:semiHidden/>
-    <w:rsid w:val="00F90A84"/>
-    <w:rPr>
-      <w:rFonts w:asciiTheme="majorHAnsi" w:eastAsiaTheme="majorEastAsia" w:hAnsiTheme="majorHAnsi" w:cstheme="majorBidi"/>
-      <w:color w:val="2F5496" w:themeColor="accent1" w:themeShade="BF"/>
     </w:rPr>
   </w:style>
 </w:styles>

--- a/Applied_Optimization_Models/Lab_Limenitiz/lab1/4932_Иванов_ПМО_ЛР_1.docx
+++ b/Applied_Optimization_Models/Lab_Limenitiz/lab1/4932_Иванов_ПМО_ЛР_1.docx
@@ -661,8 +661,17 @@
           <w:sz w:val="28"/>
           <w:szCs w:val="28"/>
         </w:rPr>
-        <w:t>Решение ЗЛП с помощью Excel</w:t>
-      </w:r>
+        <w:t xml:space="preserve">Решение ЗЛП с помощью </w:t>
+      </w:r>
+      <w:proofErr w:type="spellStart"/>
+      <w:r>
+        <w:rPr>
+          <w:sz w:val="28"/>
+          <w:szCs w:val="28"/>
+        </w:rPr>
+        <w:t>Excel</w:t>
+      </w:r>
+      <w:proofErr w:type="spellEnd"/>
       <w:r>
         <w:rPr>
           <w:sz w:val="28"/>
@@ -1409,6 +1418,105 @@
         </w:rPr>
         <w:t xml:space="preserve">: </w:t>
       </w:r>
+    </w:p>
+    <w:p/>
+    <w:p>
+      <w:pPr>
+        <w:rPr>
+          <w:rFonts w:eastAsiaTheme="minorEastAsia"/>
+        </w:rPr>
+      </w:pPr>
+      <m:oMath>
+        <m:sSub>
+          <m:sSubPr>
+            <m:ctrlPr>
+              <w:rPr>
+                <w:rFonts w:ascii="Cambria Math" w:hAnsi="Cambria Math"/>
+                <w:i/>
+              </w:rPr>
+            </m:ctrlPr>
+          </m:sSubPr>
+          <m:e>
+            <m:r>
+              <w:rPr>
+                <w:rFonts w:ascii="Cambria Math" w:hAnsi="Cambria Math"/>
+              </w:rPr>
+              <m:t>x</m:t>
+            </m:r>
+          </m:e>
+          <m:sub>
+            <m:r>
+              <w:rPr>
+                <w:rFonts w:ascii="Cambria Math" w:hAnsi="Cambria Math"/>
+              </w:rPr>
+              <m:t>1</m:t>
+            </m:r>
+          </m:sub>
+        </m:sSub>
+      </m:oMath>
+      <w:r>
+        <w:rPr>
+          <w:rFonts w:eastAsiaTheme="minorEastAsia"/>
+          <w:lang w:val="en-US"/>
+        </w:rPr>
+        <w:t xml:space="preserve">- </w:t>
+      </w:r>
+      <w:r>
+        <w:rPr>
+          <w:rFonts w:eastAsiaTheme="minorEastAsia"/>
+        </w:rPr>
+        <w:t>Колокольчик</w:t>
+      </w:r>
+    </w:p>
+    <w:p>
+      <m:oMath>
+        <m:sSub>
+          <m:sSubPr>
+            <m:ctrlPr>
+              <w:rPr>
+                <w:rFonts w:ascii="Cambria Math" w:hAnsi="Cambria Math"/>
+                <w:i/>
+              </w:rPr>
+            </m:ctrlPr>
+          </m:sSubPr>
+          <m:e>
+            <m:r>
+              <w:rPr>
+                <w:rFonts w:ascii="Cambria Math" w:hAnsi="Cambria Math"/>
+              </w:rPr>
+              <m:t>x</m:t>
+            </m:r>
+          </m:e>
+          <m:sub>
+            <m:r>
+              <w:rPr>
+                <w:rFonts w:ascii="Cambria Math" w:hAnsi="Cambria Math"/>
+              </w:rPr>
+              <m:t>2</m:t>
+            </m:r>
+          </m:sub>
+        </m:sSub>
+      </m:oMath>
+      <w:r>
+        <w:rPr>
+          <w:rFonts w:eastAsiaTheme="minorEastAsia"/>
+          <w:lang w:val="en-US"/>
+        </w:rPr>
+        <w:t xml:space="preserve">- </w:t>
+      </w:r>
+      <w:r>
+        <w:rPr>
+          <w:rFonts w:eastAsiaTheme="minorEastAsia"/>
+        </w:rPr>
+        <w:t>Буратино</w:t>
+      </w:r>
+    </w:p>
+    <w:p>
+      <w:pPr>
+        <w:rPr>
+          <w:lang w:val="en-US"/>
+        </w:rPr>
+      </w:pPr>
     </w:p>
     <w:p/>
     <w:tbl>
@@ -2145,8 +2253,15 @@
                 <m:r>
                   <w:rPr>
                     <w:rFonts w:ascii="Cambria Math" w:hAnsi="Cambria Math"/>
+                    <w:lang w:val="en-US"/>
                   </w:rPr>
-                  <m:t>≤0,25</m:t>
+                  <m:t>≥</m:t>
+                </m:r>
+                <m:r>
+                  <w:rPr>
+                    <w:rFonts w:ascii="Cambria Math" w:hAnsi="Cambria Math"/>
+                  </w:rPr>
+                  <m:t>0,25</m:t>
                 </m:r>
               </m:e>
               <m:e>
@@ -2218,7 +2333,13 @@
                   <w:rPr>
                     <w:rFonts w:ascii="Cambria Math" w:hAnsi="Cambria Math"/>
                   </w:rPr>
-                  <m:t>≤0,35</m:t>
+                  <m:t>≥</m:t>
+                </m:r>
+                <m:r>
+                  <w:rPr>
+                    <w:rFonts w:ascii="Cambria Math" w:hAnsi="Cambria Math"/>
+                  </w:rPr>
+                  <m:t>0,35</m:t>
                 </m:r>
               </m:e>
               <m:e>
@@ -2470,75 +2591,18 @@
         <w:t xml:space="preserve">: </w:t>
       </w:r>
     </w:p>
-    <w:p/>
-    <w:p/>
-    <w:p/>
-    <w:p/>
-    <w:p/>
-    <w:p/>
-    <w:p/>
-    <w:p/>
-    <w:p/>
-    <w:p/>
-    <w:p/>
-    <w:p/>
-    <w:p/>
-    <w:p/>
-    <w:p/>
-    <w:p/>
-    <w:p/>
-    <w:p/>
-    <w:p/>
-    <w:p/>
-    <w:p/>
-    <w:p/>
-    <w:p/>
-    <w:p/>
-    <w:p/>
-    <w:p>
-      <w:pPr>
-        <w:pStyle w:val="3"/>
-        <w:rPr>
-          <w:rFonts w:ascii="Cambria" w:hAnsi="Cambria"/>
-          <w:b/>
-          <w:color w:val="000000" w:themeColor="text1"/>
-        </w:rPr>
-      </w:pPr>
-      <w:r>
-        <w:rPr>
-          <w:rFonts w:ascii="Cambria" w:hAnsi="Cambria"/>
-          <w:b/>
-          <w:color w:val="000000" w:themeColor="text1"/>
-        </w:rPr>
-        <w:t xml:space="preserve">5 </w:t>
-      </w:r>
-      <w:r>
-        <w:rPr>
-          <w:rFonts w:ascii="Cambria" w:hAnsi="Cambria"/>
-          <w:b/>
-          <w:color w:val="000000" w:themeColor="text1"/>
-        </w:rPr>
-        <w:t>Электронная таблица</w:t>
-      </w:r>
-      <w:r>
-        <w:rPr>
-          <w:rFonts w:ascii="Cambria" w:hAnsi="Cambria"/>
-          <w:b/>
-          <w:color w:val="000000" w:themeColor="text1"/>
-        </w:rPr>
-        <w:t xml:space="preserve">: </w:t>
-      </w:r>
-    </w:p>
-    <w:p>
-      <w:r>
-        <w:rPr>
-          <w:noProof/>
-        </w:rPr>
+    <w:p>
+      <w:pPr>
+        <w:rPr>
+          <w:lang w:val="en-US"/>
+        </w:rPr>
+      </w:pPr>
+      <w:r>
         <w:drawing>
-          <wp:inline distT="0" distB="0" distL="0" distR="0" wp14:anchorId="7F9A1D8B" wp14:editId="566C5C59">
-            <wp:extent cx="5939790" cy="3275965"/>
-            <wp:effectExtent l="0" t="0" r="3810" b="635"/>
-            <wp:docPr id="1" name="Рисунок 1"/>
+          <wp:inline distT="0" distB="0" distL="0" distR="0" wp14:anchorId="0217E309" wp14:editId="5BCA2C02">
+            <wp:extent cx="5940425" cy="2504440"/>
+            <wp:effectExtent l="0" t="0" r="3175" b="0"/>
+            <wp:docPr id="2" name="Рисунок 2"/>
             <wp:cNvGraphicFramePr>
               <a:graphicFrameLocks xmlns:a="http://schemas.openxmlformats.org/drawingml/2006/main" noChangeAspect="1"/>
             </wp:cNvGraphicFramePr>
@@ -2558,7 +2622,7 @@
                   <pic:spPr>
                     <a:xfrm>
                       <a:off x="0" y="0"/>
-                      <a:ext cx="5939790" cy="3275965"/>
+                      <a:ext cx="5940425" cy="2504440"/>
                     </a:xfrm>
                     <a:prstGeom prst="rect">
                       <a:avLst/>
@@ -2596,7 +2660,7 @@
           <w:color w:val="000000" w:themeColor="text1"/>
         </w:rPr>
         <w:lastRenderedPageBreak/>
-        <w:t xml:space="preserve">6 </w:t>
+        <w:t xml:space="preserve">5 </w:t>
       </w:r>
       <w:r>
         <w:rPr>
@@ -2604,7 +2668,7 @@
           <w:b/>
           <w:color w:val="000000" w:themeColor="text1"/>
         </w:rPr>
-        <w:t>Результаты моделирования</w:t>
+        <w:t>Электронная таблица</w:t>
       </w:r>
       <w:r>
         <w:rPr>
@@ -2615,17 +2679,16 @@
         <w:t xml:space="preserve">: </w:t>
       </w:r>
     </w:p>
-    <w:p/>
     <w:p>
       <w:r>
         <w:rPr>
           <w:noProof/>
         </w:rPr>
         <w:drawing>
-          <wp:inline distT="0" distB="0" distL="0" distR="0" wp14:anchorId="161FB01B" wp14:editId="58B3B341">
-            <wp:extent cx="5939790" cy="3272790"/>
-            <wp:effectExtent l="0" t="0" r="3810" b="3810"/>
-            <wp:docPr id="7" name="Рисунок 7"/>
+          <wp:inline distT="0" distB="0" distL="0" distR="0" wp14:anchorId="7F9A1D8B" wp14:editId="566C5C59">
+            <wp:extent cx="5939790" cy="3275965"/>
+            <wp:effectExtent l="0" t="0" r="3810" b="635"/>
+            <wp:docPr id="1" name="Рисунок 1"/>
             <wp:cNvGraphicFramePr>
               <a:graphicFrameLocks xmlns:a="http://schemas.openxmlformats.org/drawingml/2006/main" noChangeAspect="1"/>
             </wp:cNvGraphicFramePr>
@@ -2645,7 +2708,7 @@
                   <pic:spPr>
                     <a:xfrm>
                       <a:off x="0" y="0"/>
-                      <a:ext cx="5939790" cy="3272790"/>
+                      <a:ext cx="5939790" cy="3275965"/>
                     </a:xfrm>
                     <a:prstGeom prst="rect">
                       <a:avLst/>
@@ -2658,7 +2721,15 @@
         </w:drawing>
       </w:r>
     </w:p>
-    <w:p/>
+    <w:p>
+      <w:pPr>
+        <w:suppressAutoHyphens w:val="0"/>
+        <w:spacing w:after="160" w:line="259" w:lineRule="auto"/>
+      </w:pPr>
+      <w:r>
+        <w:br w:type="page"/>
+      </w:r>
+    </w:p>
     <w:p>
       <w:pPr>
         <w:pStyle w:val="3"/>
@@ -2674,7 +2745,8 @@
           <w:b/>
           <w:color w:val="000000" w:themeColor="text1"/>
         </w:rPr>
-        <w:t xml:space="preserve">7 </w:t>
+        <w:lastRenderedPageBreak/>
+        <w:t xml:space="preserve">6 </w:t>
       </w:r>
       <w:r>
         <w:rPr>
@@ -2682,7 +2754,7 @@
           <w:b/>
           <w:color w:val="000000" w:themeColor="text1"/>
         </w:rPr>
-        <w:t>Дополнительная информация</w:t>
+        <w:t>Результаты моделирования</w:t>
       </w:r>
       <w:r>
         <w:rPr>
@@ -2693,24 +2765,17 @@
         <w:t xml:space="preserve">: </w:t>
       </w:r>
     </w:p>
-    <w:p>
-      <w:pPr>
-        <w:pStyle w:val="a4"/>
-      </w:pPr>
-    </w:p>
-    <w:p>
-      <w:pPr>
-        <w:pStyle w:val="a4"/>
-      </w:pPr>
+    <w:p/>
+    <w:p>
       <w:r>
         <w:rPr>
           <w:noProof/>
         </w:rPr>
         <w:drawing>
-          <wp:inline distT="0" distB="0" distL="0" distR="0" wp14:anchorId="00F0AE57" wp14:editId="2C5CFE66">
-            <wp:extent cx="5939790" cy="2856865"/>
-            <wp:effectExtent l="0" t="0" r="3810" b="635"/>
-            <wp:docPr id="8" name="Рисунок 8"/>
+          <wp:inline distT="0" distB="0" distL="0" distR="0" wp14:anchorId="161FB01B" wp14:editId="58B3B341">
+            <wp:extent cx="5939790" cy="3272790"/>
+            <wp:effectExtent l="0" t="0" r="3810" b="3810"/>
+            <wp:docPr id="7" name="Рисунок 7"/>
             <wp:cNvGraphicFramePr>
               <a:graphicFrameLocks xmlns:a="http://schemas.openxmlformats.org/drawingml/2006/main" noChangeAspect="1"/>
             </wp:cNvGraphicFramePr>
@@ -2730,7 +2795,7 @@
                   <pic:spPr>
                     <a:xfrm>
                       <a:off x="0" y="0"/>
-                      <a:ext cx="5939790" cy="2856865"/>
+                      <a:ext cx="5939790" cy="3272790"/>
                     </a:xfrm>
                     <a:prstGeom prst="rect">
                       <a:avLst/>
@@ -2743,6 +2808,41 @@
         </w:drawing>
       </w:r>
     </w:p>
+    <w:p/>
+    <w:p>
+      <w:pPr>
+        <w:pStyle w:val="3"/>
+        <w:rPr>
+          <w:rFonts w:ascii="Cambria" w:hAnsi="Cambria"/>
+          <w:b/>
+          <w:color w:val="000000" w:themeColor="text1"/>
+        </w:rPr>
+      </w:pPr>
+      <w:r>
+        <w:rPr>
+          <w:rFonts w:ascii="Cambria" w:hAnsi="Cambria"/>
+          <w:b/>
+          <w:color w:val="000000" w:themeColor="text1"/>
+        </w:rPr>
+        <w:t xml:space="preserve">7 </w:t>
+      </w:r>
+      <w:r>
+        <w:rPr>
+          <w:rFonts w:ascii="Cambria" w:hAnsi="Cambria"/>
+          <w:b/>
+          <w:color w:val="000000" w:themeColor="text1"/>
+        </w:rPr>
+        <w:t>Дополнительная информация</w:t>
+      </w:r>
+      <w:r>
+        <w:rPr>
+          <w:rFonts w:ascii="Cambria" w:hAnsi="Cambria"/>
+          <w:b/>
+          <w:color w:val="000000" w:themeColor="text1"/>
+        </w:rPr>
+        <w:t xml:space="preserve">: </w:t>
+      </w:r>
+    </w:p>
     <w:p>
       <w:pPr>
         <w:pStyle w:val="a4"/>
@@ -2756,12 +2856,11 @@
         <w:rPr>
           <w:noProof/>
         </w:rPr>
-        <w:lastRenderedPageBreak/>
         <w:drawing>
-          <wp:inline distT="0" distB="0" distL="0" distR="0" wp14:anchorId="06984AC7" wp14:editId="1B796A5B">
-            <wp:extent cx="5939790" cy="2590165"/>
+          <wp:inline distT="0" distB="0" distL="0" distR="0" wp14:anchorId="00F0AE57" wp14:editId="2C5CFE66">
+            <wp:extent cx="5939790" cy="2856865"/>
             <wp:effectExtent l="0" t="0" r="3810" b="635"/>
-            <wp:docPr id="9" name="Рисунок 9"/>
+            <wp:docPr id="8" name="Рисунок 8"/>
             <wp:cNvGraphicFramePr>
               <a:graphicFrameLocks xmlns:a="http://schemas.openxmlformats.org/drawingml/2006/main" noChangeAspect="1"/>
             </wp:cNvGraphicFramePr>
@@ -2781,7 +2880,7 @@
                   <pic:spPr>
                     <a:xfrm>
                       <a:off x="0" y="0"/>
-                      <a:ext cx="5939790" cy="2590165"/>
+                      <a:ext cx="5939790" cy="2856865"/>
                     </a:xfrm>
                     <a:prstGeom prst="rect">
                       <a:avLst/>
@@ -2807,11 +2906,12 @@
         <w:rPr>
           <w:noProof/>
         </w:rPr>
+        <w:lastRenderedPageBreak/>
         <w:drawing>
-          <wp:inline distT="0" distB="0" distL="0" distR="0" wp14:anchorId="1BF1EDC7" wp14:editId="2B3BBCC7">
-            <wp:extent cx="5939790" cy="2864485"/>
-            <wp:effectExtent l="0" t="0" r="3810" b="0"/>
-            <wp:docPr id="10" name="Рисунок 10"/>
+          <wp:inline distT="0" distB="0" distL="0" distR="0" wp14:anchorId="06984AC7" wp14:editId="1B796A5B">
+            <wp:extent cx="5939790" cy="2590165"/>
+            <wp:effectExtent l="0" t="0" r="3810" b="635"/>
+            <wp:docPr id="9" name="Рисунок 9"/>
             <wp:cNvGraphicFramePr>
               <a:graphicFrameLocks xmlns:a="http://schemas.openxmlformats.org/drawingml/2006/main" noChangeAspect="1"/>
             </wp:cNvGraphicFramePr>
@@ -2831,6 +2931,56 @@
                   <pic:spPr>
                     <a:xfrm>
                       <a:off x="0" y="0"/>
+                      <a:ext cx="5939790" cy="2590165"/>
+                    </a:xfrm>
+                    <a:prstGeom prst="rect">
+                      <a:avLst/>
+                    </a:prstGeom>
+                  </pic:spPr>
+                </pic:pic>
+              </a:graphicData>
+            </a:graphic>
+          </wp:inline>
+        </w:drawing>
+      </w:r>
+    </w:p>
+    <w:p>
+      <w:pPr>
+        <w:pStyle w:val="a4"/>
+      </w:pPr>
+    </w:p>
+    <w:p>
+      <w:pPr>
+        <w:pStyle w:val="a4"/>
+      </w:pPr>
+      <w:r>
+        <w:rPr>
+          <w:noProof/>
+        </w:rPr>
+        <w:drawing>
+          <wp:inline distT="0" distB="0" distL="0" distR="0" wp14:anchorId="1BF1EDC7" wp14:editId="2B3BBCC7">
+            <wp:extent cx="5939790" cy="2864485"/>
+            <wp:effectExtent l="0" t="0" r="3810" b="0"/>
+            <wp:docPr id="10" name="Рисунок 10"/>
+            <wp:cNvGraphicFramePr>
+              <a:graphicFrameLocks xmlns:a="http://schemas.openxmlformats.org/drawingml/2006/main" noChangeAspect="1"/>
+            </wp:cNvGraphicFramePr>
+            <a:graphic xmlns:a="http://schemas.openxmlformats.org/drawingml/2006/main">
+              <a:graphicData uri="http://schemas.openxmlformats.org/drawingml/2006/picture">
+                <pic:pic xmlns:pic="http://schemas.openxmlformats.org/drawingml/2006/picture">
+                  <pic:nvPicPr>
+                    <pic:cNvPr id="1" name=""/>
+                    <pic:cNvPicPr/>
+                  </pic:nvPicPr>
+                  <pic:blipFill>
+                    <a:blip r:embed="rId13"/>
+                    <a:stretch>
+                      <a:fillRect/>
+                    </a:stretch>
+                  </pic:blipFill>
+                  <pic:spPr>
+                    <a:xfrm>
+                      <a:off x="0" y="0"/>
                       <a:ext cx="5939790" cy="2864485"/>
                     </a:xfrm>
                     <a:prstGeom prst="rect">
@@ -2851,6 +3001,24 @@
     </w:p>
     <w:p>
       <w:pPr>
+        <w:suppressAutoHyphens w:val="0"/>
+        <w:spacing w:after="160" w:line="259" w:lineRule="auto"/>
+        <w:rPr>
+          <w:rFonts w:eastAsiaTheme="majorEastAsia" w:cstheme="majorBidi"/>
+          <w:b/>
+          <w:color w:val="000000" w:themeColor="text1"/>
+        </w:rPr>
+      </w:pPr>
+      <w:r>
+        <w:rPr>
+          <w:b/>
+          <w:color w:val="000000" w:themeColor="text1"/>
+        </w:rPr>
+        <w:br w:type="page"/>
+      </w:r>
+    </w:p>
+    <w:p>
+      <w:pPr>
         <w:pStyle w:val="3"/>
         <w:rPr>
           <w:rFonts w:ascii="Cambria" w:hAnsi="Cambria"/>
@@ -2864,6 +3032,7 @@
           <w:b/>
           <w:color w:val="000000" w:themeColor="text1"/>
         </w:rPr>
+        <w:lastRenderedPageBreak/>
         <w:t xml:space="preserve">8 </w:t>
       </w:r>
       <w:r>
@@ -2886,12 +3055,233 @@
     <w:p>
       <w:pPr>
         <w:pStyle w:val="a4"/>
-      </w:pPr>
+        <w:numPr>
+          <w:ilvl w:val="0"/>
+          <w:numId w:val="12"/>
+        </w:numPr>
+      </w:pPr>
+      <w:r>
+        <w:t>Какой вид продукции производить невыгодно, а производство какого вида позволяет получить максимальную прибыль</w:t>
+      </w:r>
+      <w:r>
+        <w:t>?</w:t>
+      </w:r>
     </w:p>
     <w:p>
       <w:pPr>
         <w:pStyle w:val="a4"/>
       </w:pPr>
+    </w:p>
+    <w:p>
+      <w:pPr>
+        <w:pStyle w:val="a4"/>
+        <w:numPr>
+          <w:ilvl w:val="1"/>
+          <w:numId w:val="12"/>
+        </w:numPr>
+      </w:pPr>
+      <w:r>
+        <w:t>Буратино производить не выгодно, поэтому максимальная прибыль достигается исключение его из производственного плана</w:t>
+      </w:r>
+    </w:p>
+    <w:p>
+      <w:pPr>
+        <w:pStyle w:val="a4"/>
+      </w:pPr>
+    </w:p>
+    <w:p>
+      <w:pPr>
+        <w:pStyle w:val="a4"/>
+      </w:pPr>
+    </w:p>
+    <w:p>
+      <w:pPr>
+        <w:pStyle w:val="a4"/>
+        <w:numPr>
+          <w:ilvl w:val="0"/>
+          <w:numId w:val="12"/>
+        </w:numPr>
+      </w:pPr>
+      <w:r>
+        <w:t>Для каких видов продукции необходимо изменить цены (и насколько), чтобы их производство стало экономически выгодным (анализ нормированной стоимости)?</w:t>
+      </w:r>
+    </w:p>
+    <w:p>
+      <w:pPr>
+        <w:pStyle w:val="a4"/>
+      </w:pPr>
+    </w:p>
+    <w:p>
+      <w:pPr>
+        <w:pStyle w:val="a4"/>
+        <w:numPr>
+          <w:ilvl w:val="1"/>
+          <w:numId w:val="12"/>
+        </w:numPr>
+      </w:pPr>
+      <w:r>
+        <w:t xml:space="preserve">Для того чтобы производить Буратино стало выгодным его цену необходимо увеличить на </w:t>
+      </w:r>
+      <w:r>
+        <w:t>$0</w:t>
+      </w:r>
+      <w:r>
+        <w:t>,15</w:t>
+      </w:r>
+    </w:p>
+    <w:p>
+      <w:pPr>
+        <w:pStyle w:val="a4"/>
+      </w:pPr>
+    </w:p>
+    <w:p>
+      <w:pPr>
+        <w:pStyle w:val="a4"/>
+      </w:pPr>
+    </w:p>
+    <w:p>
+      <w:pPr>
+        <w:pStyle w:val="a4"/>
+        <w:numPr>
+          <w:ilvl w:val="0"/>
+          <w:numId w:val="12"/>
+        </w:numPr>
+      </w:pPr>
+      <w:r>
+        <w:t>Имеются ли излишки запасов каких-либо ресурсов, и запасы каких ресурсов следует увеличить, чтобы возросла прибыль (анализ теневых цен)?</w:t>
+      </w:r>
+    </w:p>
+    <w:p>
+      <w:pPr>
+        <w:pStyle w:val="a4"/>
+      </w:pPr>
+    </w:p>
+    <w:p>
+      <w:pPr>
+        <w:pStyle w:val="a4"/>
+        <w:numPr>
+          <w:ilvl w:val="1"/>
+          <w:numId w:val="12"/>
+        </w:numPr>
+      </w:pPr>
+      <w:r>
+        <w:t>Существуют излишки ингредиентов, и недостаток времени</w:t>
+      </w:r>
+      <w:r>
+        <w:t>. Наиболее выгодно увеличивать время.</w:t>
+      </w:r>
+    </w:p>
+    <w:p>
+      <w:pPr>
+        <w:pStyle w:val="a4"/>
+      </w:pPr>
+    </w:p>
+    <w:p>
+      <w:pPr>
+        <w:pStyle w:val="a4"/>
+      </w:pPr>
+    </w:p>
+    <w:p>
+      <w:pPr>
+        <w:pStyle w:val="a4"/>
+        <w:numPr>
+          <w:ilvl w:val="0"/>
+          <w:numId w:val="12"/>
+        </w:numPr>
+      </w:pPr>
+      <w:r>
+        <w:t>В каких пределах можно изменять цену на различные виды продукции, чтобы оптимальное решение оставалось неизменным по объему выпуска? (Интервал устойчивости решения для каждого из целевых коэффициентов</w:t>
+      </w:r>
+      <w:r>
+        <w:t>.)</w:t>
+      </w:r>
+    </w:p>
+    <w:p>
+      <w:pPr>
+        <w:pStyle w:val="a4"/>
+      </w:pPr>
+    </w:p>
+    <w:p>
+      <w:pPr>
+        <w:pStyle w:val="a4"/>
+        <w:numPr>
+          <w:ilvl w:val="1"/>
+          <w:numId w:val="12"/>
+        </w:numPr>
+      </w:pPr>
+      <w:r>
+        <w:t>Для Колокольчика</w:t>
+      </w:r>
+      <w:r>
+        <w:t xml:space="preserve"> </w:t>
+      </w:r>
+      <m:oMath>
+        <m:r>
+          <w:rPr>
+            <w:rFonts w:ascii="Cambria Math" w:hAnsi="Cambria Math"/>
+          </w:rPr>
+          <m:t>[-0,075</m:t>
+        </m:r>
+        <m:r>
+          <w:rPr>
+            <w:rFonts w:ascii="Cambria Math" w:hAnsi="Cambria Math"/>
+          </w:rPr>
+          <m:t>;</m:t>
+        </m:r>
+        <m:r>
+          <w:rPr>
+            <w:rFonts w:ascii="Cambria Math" w:hAnsi="Cambria Math"/>
+          </w:rPr>
+          <m:t xml:space="preserve"> +</m:t>
+        </m:r>
+        <m:r>
+          <w:rPr>
+            <w:rFonts w:ascii="Cambria Math" w:hAnsi="Cambria Math"/>
+          </w:rPr>
+          <m:t>∞</m:t>
+        </m:r>
+        <m:r>
+          <w:rPr>
+            <w:rFonts w:ascii="Cambria Math" w:hAnsi="Cambria Math"/>
+          </w:rPr>
+          <m:t>)</m:t>
+        </m:r>
+      </m:oMath>
+      <w:r>
+        <w:t xml:space="preserve">, а для Буратино </w:t>
+      </w:r>
+      <m:oMath>
+        <m:r>
+          <w:rPr>
+            <w:rFonts w:ascii="Cambria Math" w:hAnsi="Cambria Math"/>
+          </w:rPr>
+          <m:t>(-</m:t>
+        </m:r>
+        <m:r>
+          <w:rPr>
+            <w:rFonts w:ascii="Cambria Math" w:hAnsi="Cambria Math"/>
+          </w:rPr>
+          <m:t>∞</m:t>
+        </m:r>
+        <m:r>
+          <w:rPr>
+            <w:rFonts w:ascii="Cambria Math" w:hAnsi="Cambria Math"/>
+          </w:rPr>
+          <m:t xml:space="preserve">; </m:t>
+        </m:r>
+        <m:r>
+          <w:rPr>
+            <w:rFonts w:ascii="Cambria Math" w:hAnsi="Cambria Math"/>
+          </w:rPr>
+          <m:t>0,15</m:t>
+        </m:r>
+        <m:r>
+          <w:rPr>
+            <w:rFonts w:ascii="Cambria Math" w:eastAsiaTheme="minorEastAsia" w:hAnsi="Cambria Math"/>
+          </w:rPr>
+          <m:t>]</m:t>
+        </m:r>
+      </m:oMath>
     </w:p>
     <w:p>
       <w:pPr>
@@ -2900,10 +3290,10 @@
       </w:pPr>
     </w:p>
     <w:sectPr>
-      <w:headerReference w:type="default" r:id="rId13"/>
-      <w:footerReference w:type="default" r:id="rId14"/>
-      <w:headerReference w:type="first" r:id="rId15"/>
-      <w:footerReference w:type="first" r:id="rId16"/>
+      <w:headerReference w:type="default" r:id="rId14"/>
+      <w:footerReference w:type="default" r:id="rId15"/>
+      <w:headerReference w:type="first" r:id="rId16"/>
+      <w:footerReference w:type="first" r:id="rId17"/>
       <w:pgSz w:w="11906" w:h="16838"/>
       <w:pgMar w:top="1134" w:right="850" w:bottom="1134" w:left="1701" w:header="708" w:footer="708" w:gutter="0"/>
       <w:cols w:space="708"/>
@@ -3929,6 +4319,119 @@
     </w:lvl>
   </w:abstractNum>
   <w:abstractNum w:abstractNumId="8" w15:restartNumberingAfterBreak="0">
+    <w:nsid w:val="74842B8E"/>
+    <w:multiLevelType w:val="hybridMultilevel"/>
+    <w:tmpl w:val="BB9245F0"/>
+    <w:lvl w:ilvl="0" w:tplc="04190001">
+      <w:start w:val="1"/>
+      <w:numFmt w:val="bullet"/>
+      <w:lvlText w:val=""/>
+      <w:lvlJc w:val="left"/>
+      <w:pPr>
+        <w:ind w:left="720" w:hanging="360"/>
+      </w:pPr>
+      <w:rPr>
+        <w:rFonts w:ascii="Symbol" w:hAnsi="Symbol" w:hint="default"/>
+      </w:rPr>
+    </w:lvl>
+    <w:lvl w:ilvl="1" w:tplc="04190003">
+      <w:start w:val="1"/>
+      <w:numFmt w:val="bullet"/>
+      <w:lvlText w:val="o"/>
+      <w:lvlJc w:val="left"/>
+      <w:pPr>
+        <w:ind w:left="1440" w:hanging="360"/>
+      </w:pPr>
+      <w:rPr>
+        <w:rFonts w:ascii="Courier New" w:hAnsi="Courier New" w:cs="Courier New" w:hint="default"/>
+      </w:rPr>
+    </w:lvl>
+    <w:lvl w:ilvl="2" w:tplc="04190005" w:tentative="1">
+      <w:start w:val="1"/>
+      <w:numFmt w:val="bullet"/>
+      <w:lvlText w:val=""/>
+      <w:lvlJc w:val="left"/>
+      <w:pPr>
+        <w:ind w:left="2160" w:hanging="360"/>
+      </w:pPr>
+      <w:rPr>
+        <w:rFonts w:ascii="Wingdings" w:hAnsi="Wingdings" w:hint="default"/>
+      </w:rPr>
+    </w:lvl>
+    <w:lvl w:ilvl="3" w:tplc="04190001" w:tentative="1">
+      <w:start w:val="1"/>
+      <w:numFmt w:val="bullet"/>
+      <w:lvlText w:val=""/>
+      <w:lvlJc w:val="left"/>
+      <w:pPr>
+        <w:ind w:left="2880" w:hanging="360"/>
+      </w:pPr>
+      <w:rPr>
+        <w:rFonts w:ascii="Symbol" w:hAnsi="Symbol" w:hint="default"/>
+      </w:rPr>
+    </w:lvl>
+    <w:lvl w:ilvl="4" w:tplc="04190003" w:tentative="1">
+      <w:start w:val="1"/>
+      <w:numFmt w:val="bullet"/>
+      <w:lvlText w:val="o"/>
+      <w:lvlJc w:val="left"/>
+      <w:pPr>
+        <w:ind w:left="3600" w:hanging="360"/>
+      </w:pPr>
+      <w:rPr>
+        <w:rFonts w:ascii="Courier New" w:hAnsi="Courier New" w:cs="Courier New" w:hint="default"/>
+      </w:rPr>
+    </w:lvl>
+    <w:lvl w:ilvl="5" w:tplc="04190005" w:tentative="1">
+      <w:start w:val="1"/>
+      <w:numFmt w:val="bullet"/>
+      <w:lvlText w:val=""/>
+      <w:lvlJc w:val="left"/>
+      <w:pPr>
+        <w:ind w:left="4320" w:hanging="360"/>
+      </w:pPr>
+      <w:rPr>
+        <w:rFonts w:ascii="Wingdings" w:hAnsi="Wingdings" w:hint="default"/>
+      </w:rPr>
+    </w:lvl>
+    <w:lvl w:ilvl="6" w:tplc="04190001" w:tentative="1">
+      <w:start w:val="1"/>
+      <w:numFmt w:val="bullet"/>
+      <w:lvlText w:val=""/>
+      <w:lvlJc w:val="left"/>
+      <w:pPr>
+        <w:ind w:left="5040" w:hanging="360"/>
+      </w:pPr>
+      <w:rPr>
+        <w:rFonts w:ascii="Symbol" w:hAnsi="Symbol" w:hint="default"/>
+      </w:rPr>
+    </w:lvl>
+    <w:lvl w:ilvl="7" w:tplc="04190003" w:tentative="1">
+      <w:start w:val="1"/>
+      <w:numFmt w:val="bullet"/>
+      <w:lvlText w:val="o"/>
+      <w:lvlJc w:val="left"/>
+      <w:pPr>
+        <w:ind w:left="5760" w:hanging="360"/>
+      </w:pPr>
+      <w:rPr>
+        <w:rFonts w:ascii="Courier New" w:hAnsi="Courier New" w:cs="Courier New" w:hint="default"/>
+      </w:rPr>
+    </w:lvl>
+    <w:lvl w:ilvl="8" w:tplc="04190005" w:tentative="1">
+      <w:start w:val="1"/>
+      <w:numFmt w:val="bullet"/>
+      <w:lvlText w:val=""/>
+      <w:lvlJc w:val="left"/>
+      <w:pPr>
+        <w:ind w:left="6480" w:hanging="360"/>
+      </w:pPr>
+      <w:rPr>
+        <w:rFonts w:ascii="Wingdings" w:hAnsi="Wingdings" w:hint="default"/>
+      </w:rPr>
+    </w:lvl>
+  </w:abstractNum>
+  <w:abstractNum w:abstractNumId="9" w15:restartNumberingAfterBreak="0">
     <w:nsid w:val="79B574B2"/>
     <w:multiLevelType w:val="hybridMultilevel"/>
     <w:tmpl w:val="46964B6E"/>
@@ -4041,7 +4544,7 @@
       </w:rPr>
     </w:lvl>
   </w:abstractNum>
-  <w:abstractNum w:abstractNumId="9" w15:restartNumberingAfterBreak="0">
+  <w:abstractNum w:abstractNumId="10" w15:restartNumberingAfterBreak="0">
     <w:nsid w:val="7E8D4B0D"/>
     <w:multiLevelType w:val="hybridMultilevel"/>
     <w:tmpl w:val="F298696A"/>
@@ -4143,7 +4646,7 @@
     <w:abstractNumId w:val="2"/>
   </w:num>
   <w:num w:numId="5">
-    <w:abstractNumId w:val="8"/>
+    <w:abstractNumId w:val="9"/>
   </w:num>
   <w:num w:numId="6">
     <w:abstractNumId w:val="3"/>
@@ -4182,13 +4685,16 @@
     <w:abstractNumId w:val="4"/>
   </w:num>
   <w:num w:numId="9">
-    <w:abstractNumId w:val="9"/>
+    <w:abstractNumId w:val="10"/>
   </w:num>
   <w:num w:numId="10">
     <w:abstractNumId w:val="1"/>
   </w:num>
   <w:num w:numId="11">
     <w:abstractNumId w:val="7"/>
+  </w:num>
+  <w:num w:numId="12">
+    <w:abstractNumId w:val="8"/>
   </w:num>
 </w:numbering>
 </file>

--- a/Applied_Optimization_Models/Lab_Limenitiz/lab1/4932_Иванов_ПМО_ЛР_1.docx
+++ b/Applied_Optimization_Models/Lab_Limenitiz/lab1/4932_Иванов_ПМО_ЛР_1.docx
@@ -661,17 +661,8 @@
           <w:sz w:val="28"/>
           <w:szCs w:val="28"/>
         </w:rPr>
-        <w:t xml:space="preserve">Решение ЗЛП с помощью </w:t>
-      </w:r>
-      <w:proofErr w:type="spellStart"/>
-      <w:r>
-        <w:rPr>
-          <w:sz w:val="28"/>
-          <w:szCs w:val="28"/>
-        </w:rPr>
-        <w:t>Excel</w:t>
-      </w:r>
-      <w:proofErr w:type="spellEnd"/>
+        <w:t>Решение ЗЛП с помощью Excel</w:t>
+      </w:r>
       <w:r>
         <w:rPr>
           <w:sz w:val="28"/>
@@ -1457,7 +1448,6 @@
       <w:r>
         <w:rPr>
           <w:rFonts w:eastAsiaTheme="minorEastAsia"/>
-          <w:lang w:val="en-US"/>
         </w:rPr>
         <w:t xml:space="preserve">- </w:t>
       </w:r>
@@ -2333,13 +2323,7 @@
                   <w:rPr>
                     <w:rFonts w:ascii="Cambria Math" w:hAnsi="Cambria Math"/>
                   </w:rPr>
-                  <m:t>≥</m:t>
-                </m:r>
-                <m:r>
-                  <w:rPr>
-                    <w:rFonts w:ascii="Cambria Math" w:hAnsi="Cambria Math"/>
-                  </w:rPr>
-                  <m:t>0,35</m:t>
+                  <m:t>≥0,35</m:t>
                 </m:r>
               </m:e>
               <m:e>
@@ -2598,6 +2582,9 @@
         </w:rPr>
       </w:pPr>
       <w:r>
+        <w:rPr>
+          <w:noProof/>
+        </w:rPr>
         <w:drawing>
           <wp:inline distT="0" distB="0" distL="0" distR="0" wp14:anchorId="0217E309" wp14:editId="5BCA2C02">
             <wp:extent cx="5940425" cy="2504440"/>
@@ -2637,58 +2624,26 @@
     </w:p>
     <w:p>
       <w:pPr>
-        <w:suppressAutoHyphens w:val="0"/>
-        <w:spacing w:after="160" w:line="259" w:lineRule="auto"/>
-      </w:pPr>
-      <w:r>
-        <w:br w:type="page"/>
-      </w:r>
-    </w:p>
-    <w:p>
-      <w:pPr>
-        <w:pStyle w:val="3"/>
-        <w:rPr>
-          <w:rFonts w:ascii="Cambria" w:hAnsi="Cambria"/>
-          <w:b/>
-          <w:color w:val="000000" w:themeColor="text1"/>
-        </w:rPr>
-      </w:pPr>
-      <w:r>
-        <w:rPr>
-          <w:rFonts w:ascii="Cambria" w:hAnsi="Cambria"/>
-          <w:b/>
-          <w:color w:val="000000" w:themeColor="text1"/>
-        </w:rPr>
-        <w:lastRenderedPageBreak/>
-        <w:t xml:space="preserve">5 </w:t>
-      </w:r>
-      <w:r>
-        <w:rPr>
-          <w:rFonts w:ascii="Cambria" w:hAnsi="Cambria"/>
-          <w:b/>
-          <w:color w:val="000000" w:themeColor="text1"/>
-        </w:rPr>
-        <w:t>Электронная таблица</w:t>
-      </w:r>
-      <w:r>
-        <w:rPr>
-          <w:rFonts w:ascii="Cambria" w:hAnsi="Cambria"/>
-          <w:b/>
-          <w:color w:val="000000" w:themeColor="text1"/>
-        </w:rPr>
-        <w:t xml:space="preserve">: </w:t>
-      </w:r>
-    </w:p>
-    <w:p>
+        <w:rPr>
+          <w:lang w:val="en-US"/>
+        </w:rPr>
+      </w:pPr>
+    </w:p>
+    <w:p>
+      <w:pPr>
+        <w:rPr>
+          <w:lang w:val="en-US"/>
+        </w:rPr>
+      </w:pPr>
       <w:r>
         <w:rPr>
           <w:noProof/>
         </w:rPr>
         <w:drawing>
-          <wp:inline distT="0" distB="0" distL="0" distR="0" wp14:anchorId="7F9A1D8B" wp14:editId="566C5C59">
-            <wp:extent cx="5939790" cy="3275965"/>
-            <wp:effectExtent l="0" t="0" r="3810" b="635"/>
-            <wp:docPr id="1" name="Рисунок 1"/>
+          <wp:inline distT="0" distB="0" distL="0" distR="0" wp14:anchorId="36A9B31A" wp14:editId="5C8A635C">
+            <wp:extent cx="5940425" cy="4076700"/>
+            <wp:effectExtent l="0" t="0" r="3175" b="0"/>
+            <wp:docPr id="3" name="Рисунок 3"/>
             <wp:cNvGraphicFramePr>
               <a:graphicFrameLocks xmlns:a="http://schemas.openxmlformats.org/drawingml/2006/main" noChangeAspect="1"/>
             </wp:cNvGraphicFramePr>
@@ -2696,23 +2651,36 @@
               <a:graphicData uri="http://schemas.openxmlformats.org/drawingml/2006/picture">
                 <pic:pic xmlns:pic="http://schemas.openxmlformats.org/drawingml/2006/picture">
                   <pic:nvPicPr>
-                    <pic:cNvPr id="1" name=""/>
-                    <pic:cNvPicPr/>
+                    <pic:cNvPr id="0" name="Picture 1"/>
+                    <pic:cNvPicPr>
+                      <a:picLocks noChangeAspect="1" noChangeArrowheads="1"/>
+                    </pic:cNvPicPr>
                   </pic:nvPicPr>
                   <pic:blipFill>
-                    <a:blip r:embed="rId9"/>
+                    <a:blip r:embed="rId9" cstate="print">
+                      <a:extLst>
+                        <a:ext uri="{28A0092B-C50C-407E-A947-70E740481C1C}">
+                          <a14:useLocalDpi xmlns:a14="http://schemas.microsoft.com/office/drawing/2010/main" val="0"/>
+                        </a:ext>
+                      </a:extLst>
+                    </a:blip>
+                    <a:srcRect/>
                     <a:stretch>
                       <a:fillRect/>
                     </a:stretch>
                   </pic:blipFill>
-                  <pic:spPr>
+                  <pic:spPr bwMode="auto">
                     <a:xfrm>
                       <a:off x="0" y="0"/>
-                      <a:ext cx="5939790" cy="3275965"/>
+                      <a:ext cx="5940425" cy="4076700"/>
                     </a:xfrm>
                     <a:prstGeom prst="rect">
                       <a:avLst/>
                     </a:prstGeom>
+                    <a:noFill/>
+                    <a:ln>
+                      <a:noFill/>
+                    </a:ln>
                   </pic:spPr>
                 </pic:pic>
               </a:graphicData>
@@ -2746,7 +2714,7 @@
           <w:color w:val="000000" w:themeColor="text1"/>
         </w:rPr>
         <w:lastRenderedPageBreak/>
-        <w:t xml:space="preserve">6 </w:t>
+        <w:t xml:space="preserve">5 </w:t>
       </w:r>
       <w:r>
         <w:rPr>
@@ -2754,7 +2722,7 @@
           <w:b/>
           <w:color w:val="000000" w:themeColor="text1"/>
         </w:rPr>
-        <w:t>Результаты моделирования</w:t>
+        <w:t>Электронная таблица</w:t>
       </w:r>
       <w:r>
         <w:rPr>
@@ -2765,17 +2733,16 @@
         <w:t xml:space="preserve">: </w:t>
       </w:r>
     </w:p>
-    <w:p/>
     <w:p>
       <w:r>
         <w:rPr>
           <w:noProof/>
         </w:rPr>
         <w:drawing>
-          <wp:inline distT="0" distB="0" distL="0" distR="0" wp14:anchorId="161FB01B" wp14:editId="58B3B341">
-            <wp:extent cx="5939790" cy="3272790"/>
-            <wp:effectExtent l="0" t="0" r="3810" b="3810"/>
-            <wp:docPr id="7" name="Рисунок 7"/>
+          <wp:inline distT="0" distB="0" distL="0" distR="0" wp14:anchorId="7F9A1D8B" wp14:editId="566C5C59">
+            <wp:extent cx="5939790" cy="3275965"/>
+            <wp:effectExtent l="0" t="0" r="3810" b="635"/>
+            <wp:docPr id="1" name="Рисунок 1"/>
             <wp:cNvGraphicFramePr>
               <a:graphicFrameLocks xmlns:a="http://schemas.openxmlformats.org/drawingml/2006/main" noChangeAspect="1"/>
             </wp:cNvGraphicFramePr>
@@ -2795,7 +2762,7 @@
                   <pic:spPr>
                     <a:xfrm>
                       <a:off x="0" y="0"/>
-                      <a:ext cx="5939790" cy="3272790"/>
+                      <a:ext cx="5939790" cy="3275965"/>
                     </a:xfrm>
                     <a:prstGeom prst="rect">
                       <a:avLst/>
@@ -2808,7 +2775,15 @@
         </w:drawing>
       </w:r>
     </w:p>
-    <w:p/>
+    <w:p>
+      <w:pPr>
+        <w:suppressAutoHyphens w:val="0"/>
+        <w:spacing w:after="160" w:line="259" w:lineRule="auto"/>
+      </w:pPr>
+      <w:r>
+        <w:br w:type="page"/>
+      </w:r>
+    </w:p>
     <w:p>
       <w:pPr>
         <w:pStyle w:val="3"/>
@@ -2824,7 +2799,8 @@
           <w:b/>
           <w:color w:val="000000" w:themeColor="text1"/>
         </w:rPr>
-        <w:t xml:space="preserve">7 </w:t>
+        <w:lastRenderedPageBreak/>
+        <w:t xml:space="preserve">6 </w:t>
       </w:r>
       <w:r>
         <w:rPr>
@@ -2832,7 +2808,7 @@
           <w:b/>
           <w:color w:val="000000" w:themeColor="text1"/>
         </w:rPr>
-        <w:t>Дополнительная информация</w:t>
+        <w:t>Результаты моделирования</w:t>
       </w:r>
       <w:r>
         <w:rPr>
@@ -2843,24 +2819,17 @@
         <w:t xml:space="preserve">: </w:t>
       </w:r>
     </w:p>
-    <w:p>
-      <w:pPr>
-        <w:pStyle w:val="a4"/>
-      </w:pPr>
-    </w:p>
-    <w:p>
-      <w:pPr>
-        <w:pStyle w:val="a4"/>
-      </w:pPr>
+    <w:p/>
+    <w:p>
       <w:r>
         <w:rPr>
           <w:noProof/>
         </w:rPr>
         <w:drawing>
-          <wp:inline distT="0" distB="0" distL="0" distR="0" wp14:anchorId="00F0AE57" wp14:editId="2C5CFE66">
-            <wp:extent cx="5939790" cy="2856865"/>
-            <wp:effectExtent l="0" t="0" r="3810" b="635"/>
-            <wp:docPr id="8" name="Рисунок 8"/>
+          <wp:inline distT="0" distB="0" distL="0" distR="0" wp14:anchorId="161FB01B" wp14:editId="58B3B341">
+            <wp:extent cx="5939790" cy="3272790"/>
+            <wp:effectExtent l="0" t="0" r="3810" b="3810"/>
+            <wp:docPr id="7" name="Рисунок 7"/>
             <wp:cNvGraphicFramePr>
               <a:graphicFrameLocks xmlns:a="http://schemas.openxmlformats.org/drawingml/2006/main" noChangeAspect="1"/>
             </wp:cNvGraphicFramePr>
@@ -2880,7 +2849,7 @@
                   <pic:spPr>
                     <a:xfrm>
                       <a:off x="0" y="0"/>
-                      <a:ext cx="5939790" cy="2856865"/>
+                      <a:ext cx="5939790" cy="3272790"/>
                     </a:xfrm>
                     <a:prstGeom prst="rect">
                       <a:avLst/>
@@ -2893,6 +2862,41 @@
         </w:drawing>
       </w:r>
     </w:p>
+    <w:p/>
+    <w:p>
+      <w:pPr>
+        <w:pStyle w:val="3"/>
+        <w:rPr>
+          <w:rFonts w:ascii="Cambria" w:hAnsi="Cambria"/>
+          <w:b/>
+          <w:color w:val="000000" w:themeColor="text1"/>
+        </w:rPr>
+      </w:pPr>
+      <w:r>
+        <w:rPr>
+          <w:rFonts w:ascii="Cambria" w:hAnsi="Cambria"/>
+          <w:b/>
+          <w:color w:val="000000" w:themeColor="text1"/>
+        </w:rPr>
+        <w:t xml:space="preserve">7 </w:t>
+      </w:r>
+      <w:r>
+        <w:rPr>
+          <w:rFonts w:ascii="Cambria" w:hAnsi="Cambria"/>
+          <w:b/>
+          <w:color w:val="000000" w:themeColor="text1"/>
+        </w:rPr>
+        <w:t>Дополнительная информация</w:t>
+      </w:r>
+      <w:r>
+        <w:rPr>
+          <w:rFonts w:ascii="Cambria" w:hAnsi="Cambria"/>
+          <w:b/>
+          <w:color w:val="000000" w:themeColor="text1"/>
+        </w:rPr>
+        <w:t xml:space="preserve">: </w:t>
+      </w:r>
+    </w:p>
     <w:p>
       <w:pPr>
         <w:pStyle w:val="a4"/>
@@ -2906,12 +2910,11 @@
         <w:rPr>
           <w:noProof/>
         </w:rPr>
-        <w:lastRenderedPageBreak/>
         <w:drawing>
-          <wp:inline distT="0" distB="0" distL="0" distR="0" wp14:anchorId="06984AC7" wp14:editId="1B796A5B">
-            <wp:extent cx="5939790" cy="2590165"/>
+          <wp:inline distT="0" distB="0" distL="0" distR="0" wp14:anchorId="00F0AE57" wp14:editId="2C5CFE66">
+            <wp:extent cx="5939790" cy="2856865"/>
             <wp:effectExtent l="0" t="0" r="3810" b="635"/>
-            <wp:docPr id="9" name="Рисунок 9"/>
+            <wp:docPr id="8" name="Рисунок 8"/>
             <wp:cNvGraphicFramePr>
               <a:graphicFrameLocks xmlns:a="http://schemas.openxmlformats.org/drawingml/2006/main" noChangeAspect="1"/>
             </wp:cNvGraphicFramePr>
@@ -2931,7 +2934,7 @@
                   <pic:spPr>
                     <a:xfrm>
                       <a:off x="0" y="0"/>
-                      <a:ext cx="5939790" cy="2590165"/>
+                      <a:ext cx="5939790" cy="2856865"/>
                     </a:xfrm>
                     <a:prstGeom prst="rect">
                       <a:avLst/>
@@ -2957,11 +2960,12 @@
         <w:rPr>
           <w:noProof/>
         </w:rPr>
+        <w:lastRenderedPageBreak/>
         <w:drawing>
-          <wp:inline distT="0" distB="0" distL="0" distR="0" wp14:anchorId="1BF1EDC7" wp14:editId="2B3BBCC7">
-            <wp:extent cx="5939790" cy="2864485"/>
-            <wp:effectExtent l="0" t="0" r="3810" b="0"/>
-            <wp:docPr id="10" name="Рисунок 10"/>
+          <wp:inline distT="0" distB="0" distL="0" distR="0" wp14:anchorId="06984AC7" wp14:editId="1B796A5B">
+            <wp:extent cx="5939790" cy="2590165"/>
+            <wp:effectExtent l="0" t="0" r="3810" b="635"/>
+            <wp:docPr id="9" name="Рисунок 9"/>
             <wp:cNvGraphicFramePr>
               <a:graphicFrameLocks xmlns:a="http://schemas.openxmlformats.org/drawingml/2006/main" noChangeAspect="1"/>
             </wp:cNvGraphicFramePr>
@@ -2981,6 +2985,56 @@
                   <pic:spPr>
                     <a:xfrm>
                       <a:off x="0" y="0"/>
+                      <a:ext cx="5939790" cy="2590165"/>
+                    </a:xfrm>
+                    <a:prstGeom prst="rect">
+                      <a:avLst/>
+                    </a:prstGeom>
+                  </pic:spPr>
+                </pic:pic>
+              </a:graphicData>
+            </a:graphic>
+          </wp:inline>
+        </w:drawing>
+      </w:r>
+    </w:p>
+    <w:p>
+      <w:pPr>
+        <w:pStyle w:val="a4"/>
+      </w:pPr>
+    </w:p>
+    <w:p>
+      <w:pPr>
+        <w:pStyle w:val="a4"/>
+      </w:pPr>
+      <w:r>
+        <w:rPr>
+          <w:noProof/>
+        </w:rPr>
+        <w:drawing>
+          <wp:inline distT="0" distB="0" distL="0" distR="0" wp14:anchorId="1BF1EDC7" wp14:editId="2B3BBCC7">
+            <wp:extent cx="5939790" cy="2864485"/>
+            <wp:effectExtent l="0" t="0" r="3810" b="0"/>
+            <wp:docPr id="10" name="Рисунок 10"/>
+            <wp:cNvGraphicFramePr>
+              <a:graphicFrameLocks xmlns:a="http://schemas.openxmlformats.org/drawingml/2006/main" noChangeAspect="1"/>
+            </wp:cNvGraphicFramePr>
+            <a:graphic xmlns:a="http://schemas.openxmlformats.org/drawingml/2006/main">
+              <a:graphicData uri="http://schemas.openxmlformats.org/drawingml/2006/picture">
+                <pic:pic xmlns:pic="http://schemas.openxmlformats.org/drawingml/2006/picture">
+                  <pic:nvPicPr>
+                    <pic:cNvPr id="1" name=""/>
+                    <pic:cNvPicPr/>
+                  </pic:nvPicPr>
+                  <pic:blipFill>
+                    <a:blip r:embed="rId14"/>
+                    <a:stretch>
+                      <a:fillRect/>
+                    </a:stretch>
+                  </pic:blipFill>
+                  <pic:spPr>
+                    <a:xfrm>
+                      <a:off x="0" y="0"/>
                       <a:ext cx="5939790" cy="2864485"/>
                     </a:xfrm>
                     <a:prstGeom prst="rect">
@@ -3061,10 +3115,7 @@
         </w:numPr>
       </w:pPr>
       <w:r>
-        <w:t>Какой вид продукции производить невыгодно, а производство какого вида позволяет получить максимальную прибыль</w:t>
-      </w:r>
-      <w:r>
-        <w:t>?</w:t>
+        <w:t>Какой вид продукции производить невыгодно, а производство какого вида позволяет получить максимальную прибыль?</w:t>
       </w:r>
     </w:p>
     <w:p>
@@ -3220,31 +3271,7 @@
           <w:rPr>
             <w:rFonts w:ascii="Cambria Math" w:hAnsi="Cambria Math"/>
           </w:rPr>
-          <m:t>[-0,075</m:t>
-        </m:r>
-        <m:r>
-          <w:rPr>
-            <w:rFonts w:ascii="Cambria Math" w:hAnsi="Cambria Math"/>
-          </w:rPr>
-          <m:t>;</m:t>
-        </m:r>
-        <m:r>
-          <w:rPr>
-            <w:rFonts w:ascii="Cambria Math" w:hAnsi="Cambria Math"/>
-          </w:rPr>
-          <m:t xml:space="preserve"> +</m:t>
-        </m:r>
-        <m:r>
-          <w:rPr>
-            <w:rFonts w:ascii="Cambria Math" w:hAnsi="Cambria Math"/>
-          </w:rPr>
-          <m:t>∞</m:t>
-        </m:r>
-        <m:r>
-          <w:rPr>
-            <w:rFonts w:ascii="Cambria Math" w:hAnsi="Cambria Math"/>
-          </w:rPr>
-          <m:t>)</m:t>
+          <m:t>[-0,075; +∞)</m:t>
         </m:r>
       </m:oMath>
       <w:r>
@@ -3255,25 +3282,7 @@
           <w:rPr>
             <w:rFonts w:ascii="Cambria Math" w:hAnsi="Cambria Math"/>
           </w:rPr>
-          <m:t>(-</m:t>
-        </m:r>
-        <m:r>
-          <w:rPr>
-            <w:rFonts w:ascii="Cambria Math" w:hAnsi="Cambria Math"/>
-          </w:rPr>
-          <m:t>∞</m:t>
-        </m:r>
-        <m:r>
-          <w:rPr>
-            <w:rFonts w:ascii="Cambria Math" w:hAnsi="Cambria Math"/>
-          </w:rPr>
-          <m:t xml:space="preserve">; </m:t>
-        </m:r>
-        <m:r>
-          <w:rPr>
-            <w:rFonts w:ascii="Cambria Math" w:hAnsi="Cambria Math"/>
-          </w:rPr>
-          <m:t>0,15</m:t>
+          <m:t>(-∞; 0,15</m:t>
         </m:r>
         <m:r>
           <w:rPr>
@@ -3290,10 +3299,10 @@
       </w:pPr>
     </w:p>
     <w:sectPr>
-      <w:headerReference w:type="default" r:id="rId14"/>
-      <w:footerReference w:type="default" r:id="rId15"/>
-      <w:headerReference w:type="first" r:id="rId16"/>
-      <w:footerReference w:type="first" r:id="rId17"/>
+      <w:headerReference w:type="default" r:id="rId15"/>
+      <w:footerReference w:type="default" r:id="rId16"/>
+      <w:headerReference w:type="first" r:id="rId17"/>
+      <w:footerReference w:type="first" r:id="rId18"/>
       <w:pgSz w:w="11906" w:h="16838"/>
       <w:pgMar w:top="1134" w:right="850" w:bottom="1134" w:left="1701" w:header="708" w:footer="708" w:gutter="0"/>
       <w:cols w:space="708"/>
